--- a/TCC Oficial - Marcos Carvalho e Pedro H. Ribeiro 3DB.docx
+++ b/TCC Oficial - Marcos Carvalho e Pedro H. Ribeiro 3DB.docx
@@ -3050,27 +3050,7 @@
                 <w:sz w:val="24"/>
                 <w:szCs w:val="24"/>
               </w:rPr>
-              <w:t>2.3.1 Req</w:t>
-            </w:r>
-            <w:r>
-              <w:rPr>
-                <w:rStyle w:val="Hyperlink"/>
-                <w:rFonts w:ascii="Arial" w:hAnsi="Arial" w:cs="Arial"/>
-                <w:noProof/>
-                <w:sz w:val="24"/>
-                <w:szCs w:val="24"/>
-              </w:rPr>
-              <w:t>u</w:t>
-            </w:r>
-            <w:r>
-              <w:rPr>
-                <w:rStyle w:val="Hyperlink"/>
-                <w:rFonts w:ascii="Arial" w:hAnsi="Arial" w:cs="Arial"/>
-                <w:noProof/>
-                <w:sz w:val="24"/>
-                <w:szCs w:val="24"/>
-              </w:rPr>
-              <w:t>isitos funcionais</w:t>
+              <w:t>2.3.1 Requisitos funcionais</w:t>
             </w:r>
             <w:r>
               <w:rPr>
@@ -8347,12 +8327,18 @@
     </w:p>
     <w:p>
       <w:pPr>
-        <w:pStyle w:val="Ttulo2"/>
+        <w:pStyle w:val="Ttulo3"/>
       </w:pPr>
       <w:bookmarkStart w:id="37" w:name="_Toc176355767"/>
       <w:bookmarkStart w:id="38" w:name="_Toc176355957"/>
       <w:r>
-        <w:t xml:space="preserve">2.6 </w:t>
+        <w:t>2.</w:t>
+      </w:r>
+      <w:r>
+        <w:t>5.4</w:t>
+      </w:r>
+      <w:r>
+        <w:t xml:space="preserve"> </w:t>
       </w:r>
       <w:r>
         <w:t>Resultados obtidos</w:t>
@@ -8621,20 +8607,52 @@
           <w:sz w:val="24"/>
           <w:szCs w:val="24"/>
         </w:rPr>
-        <w:t xml:space="preserve">Cálculo de </w:t>
-      </w:r>
-    </w:p>
-    <w:p>
-      <w:pPr>
-        <w:jc w:val="both"/>
-        <w:rPr>
-          <w:rFonts w:ascii="Arial" w:hAnsi="Arial" w:cs="Arial"/>
-          <w:sz w:val="24"/>
-          <w:szCs w:val="24"/>
-        </w:rPr>
-      </w:pPr>
+        <w:t>Cálculo d</w:t>
+      </w:r>
+      <w:r>
+        <w:rPr>
+          <w:rFonts w:ascii="Arial" w:hAnsi="Arial" w:cs="Arial"/>
+          <w:sz w:val="24"/>
+          <w:szCs w:val="24"/>
+        </w:rPr>
+        <w:t xml:space="preserve">e </w:t>
+      </w:r>
+      <w:r>
+        <w:rPr>
+          <w:rFonts w:ascii="Arial" w:hAnsi="Arial" w:cs="Arial"/>
+          <w:sz w:val="24"/>
+          <w:szCs w:val="24"/>
+        </w:rPr>
+        <w:t xml:space="preserve">raio do </w:t>
+      </w:r>
+      <w:r>
+        <w:rPr>
+          <w:rFonts w:ascii="Arial" w:hAnsi="Arial" w:cs="Arial"/>
+          <w:sz w:val="24"/>
+          <w:szCs w:val="24"/>
+        </w:rPr>
+        <w:t xml:space="preserve">círculo </w:t>
+      </w:r>
+      <w:r>
+        <w:rPr>
+          <w:rFonts w:ascii="Arial" w:hAnsi="Arial" w:cs="Arial"/>
+          <w:sz w:val="24"/>
+          <w:szCs w:val="24"/>
+        </w:rPr>
+        <w:t>inserido em outras formas.</w:t>
+      </w:r>
       <w:bookmarkStart w:id="39" w:name="_GoBack"/>
       <w:bookmarkEnd w:id="39"/>
+    </w:p>
+    <w:p>
+      <w:pPr>
+        <w:jc w:val="both"/>
+        <w:rPr>
+          <w:rFonts w:ascii="Arial" w:hAnsi="Arial" w:cs="Arial"/>
+          <w:sz w:val="24"/>
+          <w:szCs w:val="24"/>
+        </w:rPr>
+      </w:pPr>
     </w:p>
     <w:p>
       <w:pPr>
@@ -14166,7 +14184,7 @@
 </file>
 
 <file path=customXml/itemProps1.xml><?xml version="1.0" encoding="utf-8"?>
-<ds:datastoreItem xmlns:ds="http://schemas.openxmlformats.org/officeDocument/2006/customXml" ds:itemID="{6C8A0BDC-4626-404A-B3AF-8525E72D2479}">
+<ds:datastoreItem xmlns:ds="http://schemas.openxmlformats.org/officeDocument/2006/customXml" ds:itemID="{0D41E458-D60C-483A-9D93-96DBEA2A42CC}">
   <ds:schemaRefs>
     <ds:schemaRef ds:uri="http://schemas.openxmlformats.org/officeDocument/2006/bibliography"/>
   </ds:schemaRefs>
